--- a/beta_test_docs/report_forms/suite5_core_prod_testReportForm.docx
+++ b/beta_test_docs/report_forms/suite5_core_prod_testReportForm.docx
@@ -19,8 +19,6 @@
         </w:rPr>
         <w:t>s</w:t>
       </w:r>
-      <w:bookmarkStart w:id="0" w:name="_GoBack"/>
-      <w:bookmarkEnd w:id="0"/>
       <w:r>
         <w:rPr>
           <w:b/>
@@ -9249,7 +9247,23 @@
                 <w:sz w:val="20"/>
                 <w:szCs w:val="20"/>
               </w:rPr>
-              <w:t>0703_01</w:t>
+              <w:t>070</w:t>
+            </w:r>
+            <w:r>
+              <w:rPr>
+                <w:rFonts w:ascii="Verdana" w:hAnsi="Verdana" w:cstheme="minorHAnsi"/>
+                <w:sz w:val="20"/>
+                <w:szCs w:val="20"/>
+              </w:rPr>
+              <w:t>5</w:t>
+            </w:r>
+            <w:r>
+              <w:rPr>
+                <w:rFonts w:ascii="Verdana" w:hAnsi="Verdana" w:cstheme="minorHAnsi"/>
+                <w:sz w:val="20"/>
+                <w:szCs w:val="20"/>
+              </w:rPr>
+              <w:t>_01</w:t>
             </w:r>
           </w:p>
         </w:tc>
@@ -9342,7 +9356,25 @@
                 <w:sz w:val="20"/>
                 <w:szCs w:val="20"/>
               </w:rPr>
-              <w:t>0704_01</w:t>
+              <w:t>070</w:t>
+            </w:r>
+            <w:r>
+              <w:rPr>
+                <w:rFonts w:ascii="Verdana" w:hAnsi="Verdana" w:cstheme="minorHAnsi"/>
+                <w:sz w:val="20"/>
+                <w:szCs w:val="20"/>
+              </w:rPr>
+              <w:t>6</w:t>
+            </w:r>
+            <w:bookmarkStart w:id="0" w:name="_GoBack"/>
+            <w:bookmarkEnd w:id="0"/>
+            <w:r>
+              <w:rPr>
+                <w:rFonts w:ascii="Verdana" w:hAnsi="Verdana" w:cstheme="minorHAnsi"/>
+                <w:sz w:val="20"/>
+                <w:szCs w:val="20"/>
+              </w:rPr>
+              <w:t>_01</w:t>
             </w:r>
           </w:p>
         </w:tc>
